--- a/kp/733/a/3.docx
+++ b/kp/733/a/3.docx
@@ -347,16 +347,7 @@
           <w:b/>
           <w:color w:val="000000" w:themeColor="text1"/>
         </w:rPr>
-        <w:t xml:space="preserve"> </w:t>
-      </w:r>
-      <w:proofErr w:type="gramStart"/>
-      <w:r>
-        <w:rPr>
-          <w:rFonts w:cstheme="minorHAnsi"/>
-          <w:b/>
-          <w:color w:val="000000" w:themeColor="text1"/>
-        </w:rPr>
-        <w:t>ÖĞRETMEN</w:t>
+        <w:t xml:space="preserve"> ÖĞRETMEN</w:t>
       </w:r>
       <w:r>
         <w:rPr>
@@ -364,17 +355,8 @@
           <w:b/>
           <w:color w:val="000000" w:themeColor="text1"/>
         </w:rPr>
-        <w:t>:</w:t>
+        <w:t xml:space="preserve">: </w:t>
       </w:r>
-      <w:r>
-        <w:rPr>
-          <w:rFonts w:cstheme="minorHAnsi"/>
-          <w:b/>
-          <w:color w:val="000000" w:themeColor="text1"/>
-        </w:rPr>
-        <w:t>:</w:t>
-      </w:r>
-      <w:proofErr w:type="gramEnd"/>
       <w:r>
         <w:rPr>
           <w:rFonts w:cstheme="minorHAnsi"/>
@@ -386,10 +368,10 @@
       <w:sdt>
         <w:sdtPr>
           <w:alias w:val="Danışman Öğretmenler"/>
-          <w:tag w:val="Danışman Öğretmenler"/>
+          <w:tag w:val="text"/>
           <w:id w:val="-617142836"/>
           <w:placeholder>
-            <w:docPart w:val="175972E7535A374B98FA641B7B587888"/>
+            <w:docPart w:val="05846602E50041479DC7EFA1F0DBD0D9"/>
           </w:placeholder>
           <w:text/>
         </w:sdtPr>
@@ -455,7 +437,7 @@
         <w:tag w:val="text"/>
         <w:id w:val="1529839917"/>
         <w:placeholder>
-          <w:docPart w:val="02122BC06086BD47993B3EED6863A12F"/>
+          <w:docPart w:val="048E40AC265C43438A771F642EF42BEC"/>
         </w:placeholder>
       </w:sdtPr>
       <w:sdtContent>
@@ -511,7 +493,7 @@
           <w:tag w:val="text"/>
           <w:id w:val="-433524972"/>
           <w:placeholder>
-            <w:docPart w:val="18DBB5AB98D4474788B1BA8289DD6AE1"/>
+            <w:docPart w:val="5486724E0C21494B875B68E4DC2BE3F2"/>
           </w:placeholder>
           <w:text/>
         </w:sdtPr>
@@ -538,6 +520,8 @@
         <w:jc w:val="center"/>
         <w:rPr>
           <w:rFonts w:cstheme="minorHAnsi"/>
+          <w:b/>
+          <w:color w:val="000000" w:themeColor="text1"/>
         </w:rPr>
       </w:pPr>
       <w:r>
@@ -7067,6 +7051,7 @@
   <w:style w:type="character" w:default="1" w:styleId="VarsaylanParagrafYazTipi">
     <w:name w:val="Default Paragraph Font"/>
     <w:uiPriority w:val="1"/>
+    <w:semiHidden/>
     <w:unhideWhenUsed/>
   </w:style>
   <w:style w:type="table" w:default="1" w:styleId="NormalTablo">
@@ -7301,7 +7286,7 @@
     </w:docPart>
     <w:docPart>
       <w:docPartPr>
-        <w:name w:val="175972E7535A374B98FA641B7B587888"/>
+        <w:name w:val="05846602E50041479DC7EFA1F0DBD0D9"/>
         <w:category>
           <w:name w:val="Genel"/>
           <w:gallery w:val="placeholder"/>
@@ -7312,12 +7297,12 @@
         <w:behaviors>
           <w:behavior w:val="content"/>
         </w:behaviors>
-        <w:guid w:val="{DD6E8C20-257C-D747-944F-8D73E8F0B43B}"/>
+        <w:guid w:val="{39C04789-D76E-B84C-8BA4-78F5E418EBFF}"/>
       </w:docPartPr>
       <w:docPartBody>
         <w:p>
           <w:pPr>
-            <w:pStyle w:val="175972E7535A374B98FA641B7B587888"/>
+            <w:pStyle w:val="05846602E50041479DC7EFA1F0DBD0D9"/>
           </w:pPr>
           <w:r>
             <w:rPr>
@@ -7330,7 +7315,7 @@
     </w:docPart>
     <w:docPart>
       <w:docPartPr>
-        <w:name w:val="02122BC06086BD47993B3EED6863A12F"/>
+        <w:name w:val="048E40AC265C43438A771F642EF42BEC"/>
         <w:category>
           <w:name w:val="Genel"/>
           <w:gallery w:val="placeholder"/>
@@ -7341,12 +7326,12 @@
         <w:behaviors>
           <w:behavior w:val="content"/>
         </w:behaviors>
-        <w:guid w:val="{BBC933B9-ECCC-4F42-8BA2-B74508A37FA0}"/>
+        <w:guid w:val="{215B39E3-BD28-0649-B715-147E2B1D320C}"/>
       </w:docPartPr>
       <w:docPartBody>
         <w:p>
           <w:pPr>
-            <w:pStyle w:val="02122BC06086BD47993B3EED6863A12F"/>
+            <w:pStyle w:val="048E40AC265C43438A771F642EF42BEC"/>
           </w:pPr>
           <w:r>
             <w:rPr>
@@ -7359,7 +7344,7 @@
     </w:docPart>
     <w:docPart>
       <w:docPartPr>
-        <w:name w:val="18DBB5AB98D4474788B1BA8289DD6AE1"/>
+        <w:name w:val="5486724E0C21494B875B68E4DC2BE3F2"/>
         <w:category>
           <w:name w:val="Genel"/>
           <w:gallery w:val="placeholder"/>
@@ -7370,12 +7355,12 @@
         <w:behaviors>
           <w:behavior w:val="content"/>
         </w:behaviors>
-        <w:guid w:val="{AE9CDAA4-1C8C-6344-8408-16CAB456CD68}"/>
+        <w:guid w:val="{6216E432-735B-8C4A-A8E7-71623B86CCCF}"/>
       </w:docPartPr>
       <w:docPartBody>
         <w:p>
           <w:pPr>
-            <w:pStyle w:val="18DBB5AB98D4474788B1BA8289DD6AE1"/>
+            <w:pStyle w:val="5486724E0C21494B875B68E4DC2BE3F2"/>
           </w:pPr>
           <w:r>
             <w:rPr>
@@ -7425,11 +7410,11 @@
     <w:charset w:val="00"/>
     <w:family w:val="swiss"/>
     <w:pitch w:val="variable"/>
-    <w:sig w:usb0="E1002AFF" w:usb1="C000ACFF" w:usb2="00000009" w:usb3="00000000" w:csb0="000001FF" w:csb1="00000000"/>
+    <w:sig w:usb0="E4002EFF" w:usb1="C200247B" w:usb2="00000009" w:usb3="00000000" w:csb0="000001FF" w:csb1="00000000"/>
   </w:font>
   <w:font w:name="Tahoma">
     <w:panose1 w:val="020B0604030504040204"/>
-    <w:charset w:val="A2"/>
+    <w:charset w:val="00"/>
     <w:family w:val="swiss"/>
     <w:pitch w:val="variable"/>
     <w:sig w:usb0="E1002EFF" w:usb1="C000605B" w:usb2="00000029" w:usb3="00000000" w:csb0="000101FF" w:csb1="00000000"/>
@@ -7447,7 +7432,7 @@
     <w:charset w:val="00"/>
     <w:family w:val="swiss"/>
     <w:pitch w:val="variable"/>
-    <w:sig w:usb0="E0002AFF" w:usb1="C000247B" w:usb2="00000009" w:usb3="00000000" w:csb0="000001FF" w:csb1="00000000"/>
+    <w:sig w:usb0="E4002EFF" w:usb1="C200247B" w:usb2="00000009" w:usb3="00000000" w:csb0="000001FF" w:csb1="00000000"/>
   </w:font>
 </w:fonts>
 </file>
@@ -7469,14 +7454,17 @@
   </w:compat>
   <w:rsids>
     <w:rsidRoot w:val="0032082B"/>
+    <w:rsid w:val="0007659A"/>
     <w:rsid w:val="00141018"/>
     <w:rsid w:val="00143E56"/>
     <w:rsid w:val="00276194"/>
     <w:rsid w:val="0032082B"/>
     <w:rsid w:val="0053328D"/>
     <w:rsid w:val="008B31E5"/>
+    <w:rsid w:val="00AC5ED0"/>
     <w:rsid w:val="00BC3EA3"/>
     <w:rsid w:val="00BE4C9F"/>
+    <w:rsid w:val="00DD7946"/>
     <w:rsid w:val="00DF646F"/>
   </w:rsids>
   <m:mathPr>
@@ -7929,7 +7917,7 @@
     <w:basedOn w:val="VarsaylanParagrafYazTipi"/>
     <w:uiPriority w:val="99"/>
     <w:semiHidden/>
-    <w:rsid w:val="0032082B"/>
+    <w:rsid w:val="00DD7946"/>
     <w:rPr>
       <w:color w:val="666666"/>
     </w:rPr>
@@ -7953,6 +7941,27 @@
   <w:style w:type="paragraph" w:customStyle="1" w:styleId="18DBB5AB98D4474788B1BA8289DD6AE1">
     <w:name w:val="18DBB5AB98D4474788B1BA8289DD6AE1"/>
     <w:rsid w:val="0032082B"/>
+  </w:style>
+  <w:style w:type="paragraph" w:customStyle="1" w:styleId="05846602E50041479DC7EFA1F0DBD0D9">
+    <w:name w:val="05846602E50041479DC7EFA1F0DBD0D9"/>
+    <w:rsid w:val="00DD7946"/>
+    <w:pPr>
+      <w:spacing w:after="160" w:line="278" w:lineRule="auto"/>
+    </w:pPr>
+  </w:style>
+  <w:style w:type="paragraph" w:customStyle="1" w:styleId="048E40AC265C43438A771F642EF42BEC">
+    <w:name w:val="048E40AC265C43438A771F642EF42BEC"/>
+    <w:rsid w:val="00DD7946"/>
+    <w:pPr>
+      <w:spacing w:after="160" w:line="278" w:lineRule="auto"/>
+    </w:pPr>
+  </w:style>
+  <w:style w:type="paragraph" w:customStyle="1" w:styleId="5486724E0C21494B875B68E4DC2BE3F2">
+    <w:name w:val="5486724E0C21494B875B68E4DC2BE3F2"/>
+    <w:rsid w:val="00DD7946"/>
+    <w:pPr>
+      <w:spacing w:after="160" w:line="278" w:lineRule="auto"/>
+    </w:pPr>
   </w:style>
 </w:styles>
 </file>
